--- a/その他/BlueToothキーボード(EWIN KW1903-00153).docx
+++ b/その他/BlueToothキーボード(EWIN KW1903-00153).docx
@@ -9,15 +9,20 @@
         <w:pageBreakBefore w:val="0"/>
         <w:rPr/>
       </w:pPr>
-      <w:bookmarkStart w:colFirst="0" w:colLast="0" w:name="_uh0sel7663nd" w:id="0"/>
+      <w:bookmarkStart w:colFirst="0" w:colLast="0" w:name="_o49xxhf6i2o1" w:id="0"/>
       <w:bookmarkEnd w:id="0"/>
       <w:r>
         <w:rPr>
-          <w:rFonts w:ascii="Arial Unicode MS" w:cs="Arial Unicode MS" w:eastAsia="Arial Unicode MS" w:hAnsi="Arial Unicode MS"/>
+          <w:rFonts w:ascii="Arimo" w:cs="Arimo" w:eastAsia="Arimo" w:hAnsi="Arimo"/>
           <w:rtl w:val="0"/>
         </w:rPr>
         <w:t xml:space="preserve">BlueToothキーボード(EWIN KW1903-00153)</w:t>
       </w:r>
+      <w:r>
+        <w:rPr>
+          <w:rtl w:val="0"/>
+        </w:rPr>
+      </w:r>
     </w:p>
     <w:p>
       <w:pPr>
@@ -25,15 +30,20 @@
         <w:pageBreakBefore w:val="0"/>
         <w:rPr/>
       </w:pPr>
-      <w:bookmarkStart w:colFirst="0" w:colLast="0" w:name="_dmhup7b313zb" w:id="1"/>
+      <w:bookmarkStart w:colFirst="0" w:colLast="0" w:name="_fn9k6qtku70n" w:id="1"/>
       <w:bookmarkEnd w:id="1"/>
       <w:r>
         <w:rPr>
-          <w:rFonts w:ascii="Arial Unicode MS" w:cs="Arial Unicode MS" w:eastAsia="Arial Unicode MS" w:hAnsi="Arial Unicode MS"/>
+          <w:rFonts w:ascii="Arimo" w:cs="Arimo" w:eastAsia="Arimo" w:hAnsi="Arimo"/>
           <w:rtl w:val="0"/>
         </w:rPr>
         <w:t xml:space="preserve">全角半角切り替え</w:t>
       </w:r>
+      <w:r>
+        <w:rPr>
+          <w:rtl w:val="0"/>
+        </w:rPr>
+      </w:r>
     </w:p>
     <w:p>
       <w:pPr>
@@ -41,15 +51,20 @@
         <w:pageBreakBefore w:val="0"/>
         <w:rPr/>
       </w:pPr>
-      <w:bookmarkStart w:colFirst="0" w:colLast="0" w:name="_i0i7r0szydz7" w:id="2"/>
+      <w:bookmarkStart w:colFirst="0" w:colLast="0" w:name="_4625aigzelsc" w:id="2"/>
       <w:bookmarkEnd w:id="2"/>
       <w:r>
         <w:rPr>
-          <w:rFonts w:ascii="Arial Unicode MS" w:cs="Arial Unicode MS" w:eastAsia="Arial Unicode MS" w:hAnsi="Arial Unicode MS"/>
+          <w:rFonts w:ascii="Arimo" w:cs="Arimo" w:eastAsia="Arimo" w:hAnsi="Arimo"/>
           <w:rtl w:val="0"/>
         </w:rPr>
         <w:t xml:space="preserve">Androidの場合</w:t>
       </w:r>
+      <w:r>
+        <w:rPr>
+          <w:rtl w:val="0"/>
+        </w:rPr>
+      </w:r>
     </w:p>
     <w:p>
       <w:pPr>
@@ -69,54 +84,74 @@
         <w:pageBreakBefore w:val="0"/>
         <w:rPr/>
       </w:pPr>
-      <w:bookmarkStart w:colFirst="0" w:colLast="0" w:name="_509jsa7twnab" w:id="3"/>
+      <w:bookmarkStart w:colFirst="0" w:colLast="0" w:name="_kw0ra32d47q0" w:id="3"/>
       <w:bookmarkEnd w:id="3"/>
       <w:r>
         <w:rPr>
-          <w:rFonts w:ascii="Arial Unicode MS" w:cs="Arial Unicode MS" w:eastAsia="Arial Unicode MS" w:hAnsi="Arial Unicode MS"/>
+          <w:rFonts w:ascii="Arimo" w:cs="Arimo" w:eastAsia="Arimo" w:hAnsi="Arimo"/>
           <w:rtl w:val="0"/>
         </w:rPr>
         <w:t xml:space="preserve"> Windowsの場合</w:t>
       </w:r>
-    </w:p>
-    <w:p>
-      <w:pPr>
-        <w:pageBreakBefore w:val="0"/>
-        <w:rPr/>
-      </w:pPr>
-      <w:r>
-        <w:rPr>
-          <w:rFonts w:ascii="Arial Unicode MS" w:cs="Arial Unicode MS" w:eastAsia="Arial Unicode MS" w:hAnsi="Arial Unicode MS"/>
+      <w:r>
+        <w:rPr>
+          <w:rtl w:val="0"/>
+        </w:rPr>
+      </w:r>
+    </w:p>
+    <w:p>
+      <w:pPr>
+        <w:pageBreakBefore w:val="0"/>
+        <w:rPr/>
+      </w:pPr>
+      <w:r>
+        <w:rPr>
+          <w:rFonts w:ascii="Arimo" w:cs="Arimo" w:eastAsia="Arimo" w:hAnsi="Arimo"/>
           <w:rtl w:val="0"/>
         </w:rPr>
         <w:t xml:space="preserve">Ctrlを押す。</w:t>
       </w:r>
-    </w:p>
-    <w:p>
-      <w:pPr>
-        <w:pageBreakBefore w:val="0"/>
-        <w:rPr/>
-      </w:pPr>
-      <w:r>
-        <w:rPr>
-          <w:rFonts w:ascii="Arial Unicode MS" w:cs="Arial Unicode MS" w:eastAsia="Arial Unicode MS" w:hAnsi="Arial Unicode MS"/>
+      <w:r>
+        <w:rPr>
+          <w:rtl w:val="0"/>
+        </w:rPr>
+      </w:r>
+    </w:p>
+    <w:p>
+      <w:pPr>
+        <w:pageBreakBefore w:val="0"/>
+        <w:rPr/>
+      </w:pPr>
+      <w:r>
+        <w:rPr>
+          <w:rFonts w:ascii="Arimo" w:cs="Arimo" w:eastAsia="Arimo" w:hAnsi="Arimo"/>
           <w:rtl w:val="0"/>
         </w:rPr>
         <w:t xml:space="preserve">これはPC側でレジストリ書き換えで以下のようにキーバインドを変更しているため、BlueToothキーボードでもこれが有効になる。</w:t>
       </w:r>
-    </w:p>
-    <w:p>
-      <w:pPr>
-        <w:pageBreakBefore w:val="0"/>
-        <w:rPr/>
-      </w:pPr>
-      <w:r>
-        <w:rPr>
-          <w:rFonts w:ascii="Arial Unicode MS" w:cs="Arial Unicode MS" w:eastAsia="Arial Unicode MS" w:hAnsi="Arial Unicode MS"/>
+      <w:r>
+        <w:rPr>
+          <w:rtl w:val="0"/>
+        </w:rPr>
+      </w:r>
+    </w:p>
+    <w:p>
+      <w:pPr>
+        <w:pageBreakBefore w:val="0"/>
+        <w:rPr/>
+      </w:pPr>
+      <w:r>
+        <w:rPr>
+          <w:rFonts w:ascii="Arimo" w:cs="Arimo" w:eastAsia="Arimo" w:hAnsi="Arimo"/>
           <w:rtl w:val="0"/>
         </w:rPr>
         <w:t xml:space="preserve">英数⇔Ctrl</w:t>
       </w:r>
+      <w:r>
+        <w:rPr>
+          <w:rtl w:val="0"/>
+        </w:rPr>
+      </w:r>
     </w:p>
     <w:p>
       <w:pPr>
@@ -124,15 +159,20 @@
         <w:pageBreakBefore w:val="0"/>
         <w:rPr/>
       </w:pPr>
-      <w:bookmarkStart w:colFirst="0" w:colLast="0" w:name="_t1z2f8mrv2n1" w:id="4"/>
+      <w:bookmarkStart w:colFirst="0" w:colLast="0" w:name="_ecr0gnmhmnq5" w:id="4"/>
       <w:bookmarkEnd w:id="4"/>
       <w:r>
         <w:rPr>
-          <w:rFonts w:ascii="Arial Unicode MS" w:cs="Arial Unicode MS" w:eastAsia="Arial Unicode MS" w:hAnsi="Arial Unicode MS"/>
+          <w:rFonts w:ascii="Arimo" w:cs="Arimo" w:eastAsia="Arimo" w:hAnsi="Arimo"/>
           <w:rtl w:val="0"/>
         </w:rPr>
         <w:t xml:space="preserve">Android側の設定</w:t>
       </w:r>
+      <w:r>
+        <w:rPr>
+          <w:rtl w:val="0"/>
+        </w:rPr>
+      </w:r>
     </w:p>
     <w:p>
       <w:pPr>
@@ -140,14 +180,19 @@
         <w:pageBreakBefore w:val="0"/>
         <w:rPr/>
       </w:pPr>
-      <w:bookmarkStart w:colFirst="0" w:colLast="0" w:name="_g0q6d3o66iqu" w:id="5"/>
+      <w:bookmarkStart w:colFirst="0" w:colLast="0" w:name="_49qfjov6oycy" w:id="5"/>
       <w:bookmarkEnd w:id="5"/>
       <w:r>
         <w:rPr>
-          <w:rFonts w:ascii="Arial Unicode MS" w:cs="Arial Unicode MS" w:eastAsia="Arial Unicode MS" w:hAnsi="Arial Unicode MS"/>
+          <w:rFonts w:ascii="Arimo" w:cs="Arimo" w:eastAsia="Arimo" w:hAnsi="Arimo"/>
           <w:rtl w:val="0"/>
         </w:rPr>
         <w:t xml:space="preserve">キーボード配列の選択</w:t>
+      </w:r>
+      <w:r>
+        <w:rPr>
+          <w:rtl w:val="0"/>
+        </w:rPr>
       </w:r>
     </w:p>
     <w:p>
@@ -161,12 +206,12 @@
           <wp:inline distB="114300" distT="114300" distL="114300" distR="114300">
             <wp:extent cx="1742823" cy="3090863"/>
             <wp:effectExtent b="0" l="0" r="0" t="0"/>
-            <wp:docPr id="2" name="image1.jpg"/>
+            <wp:docPr id="1" name="image1.png"/>
             <a:graphic>
               <a:graphicData uri="http://schemas.openxmlformats.org/drawingml/2006/picture">
                 <pic:pic>
                   <pic:nvPicPr>
-                    <pic:cNvPr id="0" name="image1.jpg"/>
+                    <pic:cNvPr id="0" name="image1.png"/>
                     <pic:cNvPicPr preferRelativeResize="0"/>
                   </pic:nvPicPr>
                   <pic:blipFill>
@@ -196,12 +241,12 @@
           <wp:inline distB="114300" distT="114300" distL="114300" distR="114300">
             <wp:extent cx="1732409" cy="3090863"/>
             <wp:effectExtent b="0" l="0" r="0" t="0"/>
-            <wp:docPr id="3" name="image2.jpg"/>
+            <wp:docPr id="3" name="image3.png"/>
             <a:graphic>
               <a:graphicData uri="http://schemas.openxmlformats.org/drawingml/2006/picture">
                 <pic:pic>
                   <pic:nvPicPr>
-                    <pic:cNvPr id="0" name="image2.jpg"/>
+                    <pic:cNvPr id="0" name="image3.png"/>
                     <pic:cNvPicPr preferRelativeResize="0"/>
                   </pic:nvPicPr>
                   <pic:blipFill>
@@ -231,12 +276,12 @@
           <wp:inline distB="114300" distT="114300" distL="114300" distR="114300">
             <wp:extent cx="1712917" cy="3081338"/>
             <wp:effectExtent b="0" l="0" r="0" t="0"/>
-            <wp:docPr id="1" name="image3.jpg"/>
+            <wp:docPr id="2" name="image2.png"/>
             <a:graphic>
               <a:graphicData uri="http://schemas.openxmlformats.org/drawingml/2006/picture">
                 <pic:pic>
                   <pic:nvPicPr>
-                    <pic:cNvPr id="0" name="image3.jpg"/>
+                    <pic:cNvPr id="0" name="image2.png"/>
                     <pic:cNvPicPr preferRelativeResize="0"/>
                   </pic:nvPicPr>
                   <pic:blipFill>
@@ -275,6 +320,7 @@
         <w:rPr>
           <w:rtl w:val="0"/>
         </w:rPr>
+        <w:t xml:space="preserve">更新してみる。</w:t>
       </w:r>
     </w:p>
     <w:sectPr>
